--- a/Real-time-Estimates_Prelim_Automated_Report.docx
+++ b/Real-time-Estimates_Prelim_Automated_Report.docx
@@ -71,7 +71,7 @@
         <w:pStyle w:val="Date"/>
       </w:pPr>
       <w:r>
-        <w:t xml:space="preserve">05</w:t>
+        <w:t xml:space="preserve">12</w:t>
       </w:r>
       <w:r>
         <w:t xml:space="preserve"> </w:t>
@@ -89,14 +89,6 @@
     <w:p>
       <w:pPr>
         <w:pStyle w:val="FirstParagraph"/>
-      </w:pPr>
-      <w:r>
-        <w:t xml:space="preserve">This script constructs real-time winter-run redd dewatering estimates based on data from</w:t>
-      </w:r>
-    </w:p>
-    <w:p>
-      <w:pPr>
-        <w:pStyle w:val="BodyText"/>
       </w:pPr>
       <w:r>
         <w:t xml:space="preserve">This script constructs real-time winter-run redd dewatering estimates based on most recent data available from CDFW (October 5, 2022). Data are also available in the YYYY Winter-run Data file.xls online at</w:t>
@@ -225,7 +217,7 @@
         <w:pStyle w:val="FirstParagraph"/>
       </w:pPr>
       <w:r>
-        <w:t xml:space="preserve">As of September 12, 2022, the unexpanded redd count is</w:t>
+        <w:t xml:space="preserve">As of September 28, 2022, the unexpanded redd count is</w:t>
       </w:r>
       <w:r>
         <w:t xml:space="preserve"> </w:t>
@@ -235,13 +227,13 @@
           <w:bCs/>
           <w:b/>
         </w:rPr>
-        <w:t xml:space="preserve">1055</w:t>
-      </w:r>
-      <w:r>
-        <w:t xml:space="preserve"> </w:t>
-      </w:r>
-      <w:r>
-        <w:t xml:space="preserve">Winter-run redds.It is important to note that until data collection is completed for the year this is the</w:t>
+        <w:t xml:space="preserve">1059</w:t>
+      </w:r>
+      <w:r>
+        <w:t xml:space="preserve"> </w:t>
+      </w:r>
+      <w:r>
+        <w:t xml:space="preserve">Winter-run redds. It is important to note that until data collection is completed for the year this is the</w:t>
       </w:r>
       <w:r>
         <w:t xml:space="preserve"> </w:t>
@@ -257,7 +249,7 @@
         <w:t xml:space="preserve"> </w:t>
       </w:r>
       <w:r>
-        <w:t xml:space="preserve">number of possible redds. This number will always expand upon final analysis but gives an in-season guard rail of the minimum number of redds this year. From 2018-2021, female expansion has ranged from 0.31 to 1.31 with a 0.7 average, thus we may expect the final number of redds to be closer to 1794 redds using average expansion on data this year, and using this value, 17.94 redds dewatered would be at the 1% take level.</w:t>
+        <w:t xml:space="preserve">number of possible redds. This number will always expand upon final analysis but gives an in-season guard rail of the minimum number of redds this year. From 2018-2021, female expansion has ranged from 0.31 to 1.31 with a 0.7 average, thus we may expect the final number of redds to be closer to 1800 redds using average expansion on data this year, and using this value, 18 redds dewatered would be at the 1% take level.</w:t>
       </w:r>
     </w:p>
     <w:p>
@@ -366,7 +358,7 @@
         <w:t xml:space="preserve"> </w:t>
       </w:r>
       <w:r>
-        <w:t xml:space="preserve">wild adult WRCS were removed to the hatchery as part of conservation actions.</w:t>
+        <w:t xml:space="preserve">wild adult female WRCS were collected for hatchery broodstock to meet increased production goals this year.</w:t>
       </w:r>
     </w:p>
     <w:bookmarkEnd w:id="21"/>
@@ -394,7 +386,7 @@
         <w:t xml:space="preserve"> </w:t>
       </w:r>
       <w:r>
-        <w:t xml:space="preserve">Average September Keswick (KES) Flow, monthly flows for September and October (in cfs), total Sept-Oct volume (in TAF), estimated numbers of SRWC redds dewatered, and percent of population that would be lost under each of the proposed alternatives. Redd dewatering is considered at the actual or estimated dewatering flow and with a 100 cfs buffer applied to the actual/estimated dewatering flow. Percentage of the population lost is based on the September 12, 2022 count of 1055 Winter-run redds and updated redd counts may be available soon.</w:t>
+        <w:t xml:space="preserve">Average September Keswick (KES) Flow, monthly flows for September and October (in cfs), total Sept-Oct volume (in TAF), estimated numbers of SRWC redds dewatered, and percent of population that would be lost under each of the proposed alternatives. Redd dewatering is considered at the actual or estimated dewatering flow and with a 100 cfs buffer applied to the actual/estimated dewatering flow.</w:t>
       </w:r>
     </w:p>
     <w:tbl>
@@ -404,9 +396,10 @@
         <w:tblLook w:firstRow="1" w:lastRow="0" w:firstColumn="0" w:lastColumn="0" w:noHBand="0" w:noVBand="0" w:val="0020"/>
       </w:tblPr>
       <w:tblGrid>
-        <w:gridCol w:w="2640"/>
-        <w:gridCol w:w="2640"/>
-        <w:gridCol w:w="2640"/>
+        <w:gridCol w:w="1980"/>
+        <w:gridCol w:w="1980"/>
+        <w:gridCol w:w="1980"/>
+        <w:gridCol w:w="1980"/>
       </w:tblGrid>
       <w:tr>
         <w:trPr>
@@ -448,6 +441,18 @@
             </w:r>
           </w:p>
         </w:tc>
+        <w:tc>
+          <w:tcPr/>
+          <w:p>
+            <w:pPr>
+              <w:pStyle w:val="Compact"/>
+              <w:jc w:val="left"/>
+            </w:pPr>
+            <w:r>
+              <w:t xml:space="preserve">Alt9</w:t>
+            </w:r>
+          </w:p>
+        </w:tc>
       </w:tr>
       <w:tr>
         <w:tc>
@@ -486,6 +491,18 @@
             </w:r>
           </w:p>
         </w:tc>
+        <w:tc>
+          <w:tcPr/>
+          <w:p>
+            <w:pPr>
+              <w:pStyle w:val="Compact"/>
+              <w:jc w:val="left"/>
+            </w:pPr>
+            <w:r>
+              <w:t xml:space="preserve">4150</w:t>
+            </w:r>
+          </w:p>
+        </w:tc>
       </w:tr>
       <w:tr>
         <w:tc>
@@ -524,6 +541,18 @@
             </w:r>
           </w:p>
         </w:tc>
+        <w:tc>
+          <w:tcPr/>
+          <w:p>
+            <w:pPr>
+              <w:pStyle w:val="Compact"/>
+              <w:jc w:val="left"/>
+            </w:pPr>
+            <w:r>
+              <w:t xml:space="preserve">3868</w:t>
+            </w:r>
+          </w:p>
+        </w:tc>
       </w:tr>
       <w:tr>
         <w:tc>
@@ -562,6 +591,18 @@
             </w:r>
           </w:p>
         </w:tc>
+        <w:tc>
+          <w:tcPr/>
+          <w:p>
+            <w:pPr>
+              <w:pStyle w:val="Compact"/>
+              <w:jc w:val="left"/>
+            </w:pPr>
+            <w:r>
+              <w:t xml:space="preserve">485</w:t>
+            </w:r>
+          </w:p>
+        </w:tc>
       </w:tr>
       <w:tr>
         <w:tc>
@@ -600,6 +641,18 @@
             </w:r>
           </w:p>
         </w:tc>
+        <w:tc>
+          <w:tcPr/>
+          <w:p>
+            <w:pPr>
+              <w:pStyle w:val="Compact"/>
+              <w:jc w:val="left"/>
+            </w:pPr>
+            <w:r>
+              <w:t xml:space="preserve">4</w:t>
+            </w:r>
+          </w:p>
+        </w:tc>
       </w:tr>
       <w:tr>
         <w:tc>
@@ -638,6 +691,18 @@
             </w:r>
           </w:p>
         </w:tc>
+        <w:tc>
+          <w:tcPr/>
+          <w:p>
+            <w:pPr>
+              <w:pStyle w:val="Compact"/>
+              <w:jc w:val="left"/>
+            </w:pPr>
+            <w:r>
+              <w:t xml:space="preserve">0.4</w:t>
+            </w:r>
+          </w:p>
+        </w:tc>
       </w:tr>
       <w:tr>
         <w:tc>
@@ -676,6 +741,18 @@
             </w:r>
           </w:p>
         </w:tc>
+        <w:tc>
+          <w:tcPr/>
+          <w:p>
+            <w:pPr>
+              <w:pStyle w:val="Compact"/>
+              <w:jc w:val="left"/>
+            </w:pPr>
+            <w:r>
+              <w:t xml:space="preserve">5</w:t>
+            </w:r>
+          </w:p>
+        </w:tc>
       </w:tr>
       <w:tr>
         <w:tc>
@@ -699,6 +776,18 @@
             </w:pPr>
             <w:r>
               <w:t xml:space="preserve">0.6</w:t>
+            </w:r>
+          </w:p>
+        </w:tc>
+        <w:tc>
+          <w:tcPr/>
+          <w:p>
+            <w:pPr>
+              <w:pStyle w:val="Compact"/>
+              <w:jc w:val="left"/>
+            </w:pPr>
+            <w:r>
+              <w:t xml:space="preserve">0.5</w:t>
             </w:r>
           </w:p>
         </w:tc>

--- a/Real-time-Estimates_Prelim_Automated_Report.docx
+++ b/Real-time-Estimates_Prelim_Automated_Report.docx
@@ -267,7 +267,7 @@
           <w:bCs/>
           <w:b/>
         </w:rPr>
-        <w:t xml:space="preserve">39</w:t>
+        <w:t xml:space="preserve">36</w:t>
       </w:r>
       <w:r>
         <w:t xml:space="preserve"> </w:t>
@@ -328,7 +328,7 @@
           <w:bCs/>
           <w:b/>
         </w:rPr>
-        <w:t xml:space="preserve">10</w:t>
+        <w:t xml:space="preserve">13</w:t>
       </w:r>
       <w:r>
         <w:t xml:space="preserve"> </w:t>
